--- a/Report.docx
+++ b/Report.docx
@@ -4,6 +4,30 @@
   <w:body>
     <w:p>
       <w:pPr>
+        <w:jc w:val="center"/>
+        <w:rPr>
+          <w:b/>
+          <w:bCs/>
+          <w:i/>
+          <w:iCs/>
+          <w:u w:val="single"/>
+          <w:lang w:val="en-US"/>
+        </w:rPr>
+      </w:pPr>
+      <w:r>
+        <w:rPr>
+          <w:b/>
+          <w:bCs/>
+          <w:i/>
+          <w:iCs/>
+          <w:u w:val="single"/>
+          <w:lang w:val="en-US"/>
+        </w:rPr>
+        <w:t>Networked Systems Coursework 1: Mininet and SDN</w:t>
+      </w:r>
+    </w:p>
+    <w:p>
+      <w:pPr>
         <w:rPr>
           <w:b/>
           <w:bCs/>
@@ -11,13 +35,23 @@
           <w:lang w:val="en-US"/>
         </w:rPr>
       </w:pPr>
-      <w:r>
+    </w:p>
+    <w:p>
+      <w:pPr>
         <w:rPr>
           <w:b/>
           <w:bCs/>
           <w:u w:val="single"/>
           <w:lang w:val="en-US"/>
         </w:rPr>
+      </w:pPr>
+      <w:r>
+        <w:rPr>
+          <w:b/>
+          <w:bCs/>
+          <w:u w:val="single"/>
+          <w:lang w:val="en-US"/>
+        </w:rPr>
         <w:t>Deliverable 1</w:t>
       </w:r>
     </w:p>
@@ -45,13 +79,6 @@
     <w:p>
       <w:pPr>
         <w:rPr>
-          <w:lang w:val="en-US"/>
-        </w:rPr>
-      </w:pPr>
-    </w:p>
-    <w:p>
-      <w:pPr>
-        <w:rPr>
           <w:color w:val="FF0000"/>
           <w:lang w:val="en-US"/>
         </w:rPr>
@@ -61,44 +88,140 @@
           <w:color w:val="FF0000"/>
           <w:lang w:val="en-US"/>
         </w:rPr>
-        <w:t xml:space="preserve">To-add: ‘h1 ping </w:t>
-      </w:r>
+        <w:drawing>
+          <wp:anchor distT="0" distB="0" distL="114300" distR="114300" simplePos="0" relativeHeight="251667456" behindDoc="0" locked="0" layoutInCell="1" allowOverlap="1" wp14:anchorId="717F1EE6" wp14:editId="0D65D2F0">
+            <wp:simplePos x="0" y="0"/>
+            <wp:positionH relativeFrom="margin">
+              <wp:posOffset>-50800</wp:posOffset>
+            </wp:positionH>
+            <wp:positionV relativeFrom="paragraph">
+              <wp:posOffset>246380</wp:posOffset>
+            </wp:positionV>
+            <wp:extent cx="3317240" cy="1654175"/>
+            <wp:effectExtent l="0" t="0" r="0" b="3175"/>
+            <wp:wrapTight wrapText="bothSides">
+              <wp:wrapPolygon edited="0">
+                <wp:start x="0" y="0"/>
+                <wp:lineTo x="0" y="21393"/>
+                <wp:lineTo x="21459" y="21393"/>
+                <wp:lineTo x="21459" y="0"/>
+                <wp:lineTo x="0" y="0"/>
+              </wp:wrapPolygon>
+            </wp:wrapTight>
+            <wp:docPr id="1443805676" name="Picture 1" descr="A screen shot of a computer&#10;&#10;Description automatically generated"/>
+            <wp:cNvGraphicFramePr>
+              <a:graphicFrameLocks xmlns:a="http://schemas.openxmlformats.org/drawingml/2006/main" noChangeAspect="1"/>
+            </wp:cNvGraphicFramePr>
+            <a:graphic xmlns:a="http://schemas.openxmlformats.org/drawingml/2006/main">
+              <a:graphicData uri="http://schemas.openxmlformats.org/drawingml/2006/picture">
+                <pic:pic xmlns:pic="http://schemas.openxmlformats.org/drawingml/2006/picture">
+                  <pic:nvPicPr>
+                    <pic:cNvPr id="1443805676" name="Picture 1" descr="A screen shot of a computer&#10;&#10;Description automatically generated"/>
+                    <pic:cNvPicPr/>
+                  </pic:nvPicPr>
+                  <pic:blipFill>
+                    <a:blip r:embed="rId6"/>
+                    <a:stretch>
+                      <a:fillRect/>
+                    </a:stretch>
+                  </pic:blipFill>
+                  <pic:spPr>
+                    <a:xfrm>
+                      <a:off x="0" y="0"/>
+                      <a:ext cx="3317240" cy="1654175"/>
+                    </a:xfrm>
+                    <a:prstGeom prst="rect">
+                      <a:avLst/>
+                    </a:prstGeom>
+                  </pic:spPr>
+                </pic:pic>
+              </a:graphicData>
+            </a:graphic>
+            <wp14:sizeRelH relativeFrom="margin">
+              <wp14:pctWidth>0</wp14:pctWidth>
+            </wp14:sizeRelH>
+            <wp14:sizeRelV relativeFrom="margin">
+              <wp14:pctHeight>0</wp14:pctHeight>
+            </wp14:sizeRelV>
+          </wp:anchor>
+        </w:drawing>
+      </w:r>
+      <w:r>
+        <w:rPr>
+          <w:lang w:val="en-US"/>
+        </w:rPr>
+        <w:t>‘h1 ping h4’</w:t>
+      </w:r>
+    </w:p>
+    <w:p>
+      <w:pPr>
+        <w:rPr>
+          <w:color w:val="FF0000"/>
+          <w:lang w:val="en-US"/>
+        </w:rPr>
+      </w:pPr>
+    </w:p>
+    <w:p>
+      <w:pPr>
+        <w:rPr>
+          <w:color w:val="FF0000"/>
+          <w:lang w:val="en-US"/>
+        </w:rPr>
+      </w:pPr>
+    </w:p>
+    <w:p>
+      <w:pPr>
+        <w:rPr>
+          <w:color w:val="FF0000"/>
+          <w:lang w:val="en-US"/>
+        </w:rPr>
+      </w:pPr>
+    </w:p>
+    <w:p>
+      <w:pPr>
+        <w:rPr>
+          <w:color w:val="FF0000"/>
+          <w:lang w:val="en-US"/>
+        </w:rPr>
+      </w:pPr>
+    </w:p>
+    <w:p>
+      <w:pPr>
+        <w:rPr>
+          <w:color w:val="FF0000"/>
+          <w:lang w:val="en-US"/>
+        </w:rPr>
+      </w:pPr>
+    </w:p>
+    <w:p>
+      <w:pPr>
+        <w:rPr>
+          <w:color w:val="FF0000"/>
+          <w:lang w:val="en-US"/>
+        </w:rPr>
+      </w:pPr>
+    </w:p>
+    <w:p>
+      <w:pPr>
+        <w:rPr>
+          <w:lang w:val="en-US"/>
+        </w:rPr>
+      </w:pPr>
+      <w:r>
+        <w:rPr>
+          <w:lang w:val="en-US"/>
+        </w:rPr>
+        <w:t>‘</w:t>
+      </w:r>
+      <w:proofErr w:type="spellStart"/>
       <w:proofErr w:type="gramStart"/>
       <w:r>
         <w:rPr>
-          <w:color w:val="FF0000"/>
-          <w:lang w:val="en-US"/>
-        </w:rPr>
-        <w:t>h4</w:t>
-      </w:r>
-      <w:proofErr w:type="gramEnd"/>
-      <w:r>
-        <w:rPr>
-          <w:color w:val="FF0000"/>
-          <w:lang w:val="en-US"/>
-        </w:rPr>
-        <w:t>’</w:t>
-      </w:r>
-    </w:p>
-    <w:p>
-      <w:pPr>
-        <w:rPr>
-          <w:lang w:val="en-US"/>
-        </w:rPr>
-      </w:pPr>
-      <w:r>
-        <w:rPr>
-          <w:lang w:val="en-US"/>
-        </w:rPr>
-        <w:t>‘</w:t>
-      </w:r>
-      <w:proofErr w:type="gramStart"/>
-      <w:r>
-        <w:rPr>
           <w:lang w:val="en-US"/>
         </w:rPr>
         <w:t>iperf</w:t>
       </w:r>
+      <w:proofErr w:type="spellEnd"/>
       <w:proofErr w:type="gramEnd"/>
       <w:r>
         <w:rPr>
@@ -145,7 +268,7 @@
                     <pic:cNvPicPr/>
                   </pic:nvPicPr>
                   <pic:blipFill>
-                    <a:blip r:embed="rId6"/>
+                    <a:blip r:embed="rId7"/>
                     <a:stretch>
                       <a:fillRect/>
                     </a:stretch>
@@ -228,7 +351,7 @@
                     <pic:cNvPicPr/>
                   </pic:nvPicPr>
                   <pic:blipFill>
-                    <a:blip r:embed="rId7"/>
+                    <a:blip r:embed="rId8"/>
                     <a:stretch>
                       <a:fillRect/>
                     </a:stretch>
@@ -265,7 +388,21 @@
         <w:rPr>
           <w:lang w:val="en-US"/>
         </w:rPr>
-        <w:t>‘pingall’</w:t>
+        <w:t>‘</w:t>
+      </w:r>
+      <w:proofErr w:type="spellStart"/>
+      <w:r>
+        <w:rPr>
+          <w:lang w:val="en-US"/>
+        </w:rPr>
+        <w:t>pingall</w:t>
+      </w:r>
+      <w:proofErr w:type="spellEnd"/>
+      <w:r>
+        <w:rPr>
+          <w:lang w:val="en-US"/>
+        </w:rPr>
+        <w:t>’</w:t>
       </w:r>
     </w:p>
     <w:p>
@@ -310,7 +447,7 @@
                     <pic:cNvPicPr/>
                   </pic:nvPicPr>
                   <pic:blipFill>
-                    <a:blip r:embed="rId8"/>
+                    <a:blip r:embed="rId9"/>
                     <a:stretch>
                       <a:fillRect/>
                     </a:stretch>
@@ -355,13 +492,6 @@
     <w:p>
       <w:pPr>
         <w:rPr>
-          <w:lang w:val="en-US"/>
-        </w:rPr>
-      </w:pPr>
-    </w:p>
-    <w:p>
-      <w:pPr>
-        <w:rPr>
           <w:b/>
           <w:bCs/>
           <w:u w:val="single"/>
@@ -400,39 +530,504 @@
     <w:p>
       <w:pPr>
         <w:rPr>
-          <w:b/>
-          <w:bCs/>
-          <w:u w:val="single"/>
-          <w:lang w:val="en-US"/>
-        </w:rPr>
-      </w:pPr>
-    </w:p>
-    <w:p>
-      <w:pPr>
-        <w:rPr>
-          <w:b/>
-          <w:bCs/>
-          <w:u w:val="single"/>
-          <w:lang w:val="en-US"/>
-        </w:rPr>
-      </w:pPr>
-    </w:p>
-    <w:p>
-      <w:pPr>
-        <w:rPr>
-          <w:b/>
-          <w:bCs/>
-          <w:u w:val="single"/>
-          <w:lang w:val="en-US"/>
-        </w:rPr>
-      </w:pPr>
-    </w:p>
-    <w:p>
-      <w:pPr>
-        <w:rPr>
-          <w:b/>
-          <w:bCs/>
-          <w:u w:val="single"/>
+          <w:lang w:val="en-US"/>
+        </w:rPr>
+      </w:pPr>
+      <w:r>
+        <w:rPr>
+          <w:lang w:val="en-US"/>
+        </w:rPr>
+        <w:t>Running l2_learning controller in background, then topo2.py</w:t>
+      </w:r>
+    </w:p>
+    <w:p>
+      <w:pPr>
+        <w:rPr>
+          <w:lang w:val="en-US"/>
+        </w:rPr>
+      </w:pPr>
+      <w:r>
+        <w:rPr>
+          <w:lang w:val="en-US"/>
+        </w:rPr>
+        <w:t>‘h1 ping h4’</w:t>
+      </w:r>
+      <w:r>
+        <w:rPr>
+          <w:lang w:val="en-US"/>
+        </w:rPr>
+        <w:t xml:space="preserve"> followed by ‘</w:t>
+      </w:r>
+      <w:proofErr w:type="spellStart"/>
+      <w:r>
+        <w:rPr>
+          <w:lang w:val="en-US"/>
+        </w:rPr>
+        <w:t>dpctl</w:t>
+      </w:r>
+      <w:proofErr w:type="spellEnd"/>
+      <w:r>
+        <w:rPr>
+          <w:lang w:val="en-US"/>
+        </w:rPr>
+        <w:t xml:space="preserve"> dump-</w:t>
+      </w:r>
+      <w:proofErr w:type="gramStart"/>
+      <w:r>
+        <w:rPr>
+          <w:lang w:val="en-US"/>
+        </w:rPr>
+        <w:t>flows</w:t>
+      </w:r>
+      <w:proofErr w:type="gramEnd"/>
+      <w:r>
+        <w:rPr>
+          <w:lang w:val="en-US"/>
+        </w:rPr>
+        <w:t>’</w:t>
+      </w:r>
+    </w:p>
+    <w:p>
+      <w:pPr>
+        <w:rPr>
+          <w:lang w:val="en-US"/>
+        </w:rPr>
+      </w:pPr>
+      <w:r>
+        <w:rPr>
+          <w:lang w:val="en-US"/>
+        </w:rPr>
+        <w:lastRenderedPageBreak/>
+        <w:drawing>
+          <wp:anchor distT="0" distB="0" distL="114300" distR="114300" simplePos="0" relativeHeight="251669504" behindDoc="0" locked="0" layoutInCell="1" allowOverlap="1" wp14:anchorId="20D367DC" wp14:editId="3DBAAD76">
+            <wp:simplePos x="0" y="0"/>
+            <wp:positionH relativeFrom="column">
+              <wp:posOffset>0</wp:posOffset>
+            </wp:positionH>
+            <wp:positionV relativeFrom="paragraph">
+              <wp:posOffset>284480</wp:posOffset>
+            </wp:positionV>
+            <wp:extent cx="5731510" cy="2232660"/>
+            <wp:effectExtent l="0" t="0" r="2540" b="0"/>
+            <wp:wrapTight wrapText="bothSides">
+              <wp:wrapPolygon edited="0">
+                <wp:start x="0" y="0"/>
+                <wp:lineTo x="0" y="21379"/>
+                <wp:lineTo x="21538" y="21379"/>
+                <wp:lineTo x="21538" y="0"/>
+                <wp:lineTo x="0" y="0"/>
+              </wp:wrapPolygon>
+            </wp:wrapTight>
+            <wp:docPr id="517247982" name="Picture 1" descr="A screenshot of a computer&#10;&#10;Description automatically generated"/>
+            <wp:cNvGraphicFramePr>
+              <a:graphicFrameLocks xmlns:a="http://schemas.openxmlformats.org/drawingml/2006/main" noChangeAspect="1"/>
+            </wp:cNvGraphicFramePr>
+            <a:graphic xmlns:a="http://schemas.openxmlformats.org/drawingml/2006/main">
+              <a:graphicData uri="http://schemas.openxmlformats.org/drawingml/2006/picture">
+                <pic:pic xmlns:pic="http://schemas.openxmlformats.org/drawingml/2006/picture">
+                  <pic:nvPicPr>
+                    <pic:cNvPr id="517247982" name="Picture 1" descr="A screenshot of a computer&#10;&#10;Description automatically generated"/>
+                    <pic:cNvPicPr/>
+                  </pic:nvPicPr>
+                  <pic:blipFill>
+                    <a:blip r:embed="rId10"/>
+                    <a:stretch>
+                      <a:fillRect/>
+                    </a:stretch>
+                  </pic:blipFill>
+                  <pic:spPr>
+                    <a:xfrm>
+                      <a:off x="0" y="0"/>
+                      <a:ext cx="5731510" cy="2232660"/>
+                    </a:xfrm>
+                    <a:prstGeom prst="rect">
+                      <a:avLst/>
+                    </a:prstGeom>
+                  </pic:spPr>
+                </pic:pic>
+              </a:graphicData>
+            </a:graphic>
+          </wp:anchor>
+        </w:drawing>
+      </w:r>
+    </w:p>
+    <w:p>
+      <w:pPr>
+        <w:rPr>
+          <w:lang w:val="en-US"/>
+        </w:rPr>
+      </w:pPr>
+      <w:r>
+        <w:rPr>
+          <w:lang w:val="en-US"/>
+        </w:rPr>
+        <w:t>There are two rules installed by the controller.</w:t>
+      </w:r>
+    </w:p>
+    <w:p>
+      <w:pPr>
+        <w:rPr>
+          <w:lang w:val="en-US"/>
+        </w:rPr>
+      </w:pPr>
+      <w:r>
+        <w:rPr>
+          <w:lang w:val="en-US"/>
+        </w:rPr>
+        <w:t xml:space="preserve">The first </w:t>
+      </w:r>
+      <w:r>
+        <w:rPr>
+          <w:lang w:val="en-US"/>
+        </w:rPr>
+        <w:t>matches</w:t>
+      </w:r>
+      <w:r>
+        <w:rPr>
+          <w:lang w:val="en-US"/>
+        </w:rPr>
+        <w:t xml:space="preserve"> ICMP packets coming from MAC address 00:00:00:00:00:01 </w:t>
+      </w:r>
+      <w:r>
+        <w:rPr>
+          <w:lang w:val="en-US"/>
+        </w:rPr>
+        <w:t xml:space="preserve">and IP address 10.0.1.2 </w:t>
+      </w:r>
+      <w:r>
+        <w:rPr>
+          <w:lang w:val="en-US"/>
+        </w:rPr>
+        <w:t>(which is host h1)</w:t>
+      </w:r>
+      <w:r>
+        <w:rPr>
+          <w:lang w:val="en-US"/>
+        </w:rPr>
+        <w:t xml:space="preserve">, with </w:t>
+      </w:r>
+      <w:r>
+        <w:rPr>
+          <w:lang w:val="en-US"/>
+        </w:rPr>
+        <w:t xml:space="preserve">destination MAC address </w:t>
+      </w:r>
+      <w:r>
+        <w:rPr>
+          <w:lang w:val="en-US"/>
+        </w:rPr>
+        <w:t>00:00:00:00:00:0</w:t>
+      </w:r>
+      <w:r>
+        <w:rPr>
+          <w:lang w:val="en-US"/>
+        </w:rPr>
+        <w:t>4</w:t>
+      </w:r>
+      <w:r>
+        <w:rPr>
+          <w:lang w:val="en-US"/>
+        </w:rPr>
+        <w:t xml:space="preserve"> and IP address 10.0.1.3</w:t>
+      </w:r>
+      <w:r>
+        <w:rPr>
+          <w:lang w:val="en-US"/>
+        </w:rPr>
+        <w:t xml:space="preserve"> (which is host h</w:t>
+      </w:r>
+      <w:r>
+        <w:rPr>
+          <w:lang w:val="en-US"/>
+        </w:rPr>
+        <w:t>4</w:t>
+      </w:r>
+      <w:r>
+        <w:rPr>
+          <w:lang w:val="en-US"/>
+        </w:rPr>
+        <w:t>)</w:t>
+      </w:r>
+      <w:r>
+        <w:rPr>
+          <w:lang w:val="en-US"/>
+        </w:rPr>
+        <w:t>. These packets arrive on port “s1-eth1”. The rule for these packets is to forward them to port “s1-eth4”.</w:t>
+      </w:r>
+    </w:p>
+    <w:p>
+      <w:pPr>
+        <w:rPr>
+          <w:lang w:val="en-US"/>
+        </w:rPr>
+      </w:pPr>
+      <w:r>
+        <w:rPr>
+          <w:lang w:val="en-US"/>
+        </w:rPr>
+        <w:t xml:space="preserve">The </w:t>
+      </w:r>
+      <w:r>
+        <w:rPr>
+          <w:lang w:val="en-US"/>
+        </w:rPr>
+        <w:t>second</w:t>
+      </w:r>
+      <w:r>
+        <w:rPr>
+          <w:lang w:val="en-US"/>
+        </w:rPr>
+        <w:t xml:space="preserve"> matches ICMP packets coming from MAC address 00:00:00:00:00:0</w:t>
+      </w:r>
+      <w:r>
+        <w:rPr>
+          <w:lang w:val="en-US"/>
+        </w:rPr>
+        <w:t>4</w:t>
+      </w:r>
+      <w:r>
+        <w:rPr>
+          <w:lang w:val="en-US"/>
+        </w:rPr>
+        <w:t xml:space="preserve"> and IP address 10.0.1.</w:t>
+      </w:r>
+      <w:r>
+        <w:rPr>
+          <w:lang w:val="en-US"/>
+        </w:rPr>
+        <w:t>3</w:t>
+      </w:r>
+      <w:r>
+        <w:rPr>
+          <w:lang w:val="en-US"/>
+        </w:rPr>
+        <w:t xml:space="preserve"> (which is host h</w:t>
+      </w:r>
+      <w:r>
+        <w:rPr>
+          <w:lang w:val="en-US"/>
+        </w:rPr>
+        <w:t>4</w:t>
+      </w:r>
+      <w:r>
+        <w:rPr>
+          <w:lang w:val="en-US"/>
+        </w:rPr>
+        <w:t>), with destination MAC address 00:00:00:00:00:0</w:t>
+      </w:r>
+      <w:r>
+        <w:rPr>
+          <w:lang w:val="en-US"/>
+        </w:rPr>
+        <w:t>1</w:t>
+      </w:r>
+      <w:r>
+        <w:rPr>
+          <w:lang w:val="en-US"/>
+        </w:rPr>
+        <w:t xml:space="preserve"> and IP address 10.0.1.</w:t>
+      </w:r>
+      <w:r>
+        <w:rPr>
+          <w:lang w:val="en-US"/>
+        </w:rPr>
+        <w:t>2</w:t>
+      </w:r>
+      <w:r>
+        <w:rPr>
+          <w:lang w:val="en-US"/>
+        </w:rPr>
+        <w:t xml:space="preserve"> (which is host h</w:t>
+      </w:r>
+      <w:r>
+        <w:rPr>
+          <w:lang w:val="en-US"/>
+        </w:rPr>
+        <w:t>1</w:t>
+      </w:r>
+      <w:r>
+        <w:rPr>
+          <w:lang w:val="en-US"/>
+        </w:rPr>
+        <w:t>). These packets arrive on port “s1-eth</w:t>
+      </w:r>
+      <w:r>
+        <w:rPr>
+          <w:lang w:val="en-US"/>
+        </w:rPr>
+        <w:t>4</w:t>
+      </w:r>
+      <w:r>
+        <w:rPr>
+          <w:lang w:val="en-US"/>
+        </w:rPr>
+        <w:t>”. The rule for these packets is to forward them to port “s1-eth</w:t>
+      </w:r>
+      <w:r>
+        <w:rPr>
+          <w:lang w:val="en-US"/>
+        </w:rPr>
+        <w:t>1</w:t>
+      </w:r>
+      <w:r>
+        <w:rPr>
+          <w:lang w:val="en-US"/>
+        </w:rPr>
+        <w:t>”.</w:t>
+      </w:r>
+    </w:p>
+    <w:p>
+      <w:pPr>
+        <w:rPr>
+          <w:lang w:val="en-US"/>
+        </w:rPr>
+      </w:pPr>
+      <w:r>
+        <w:rPr>
+          <w:lang w:val="en-US"/>
+        </w:rPr>
+        <w:t>l2_learning</w:t>
+      </w:r>
+      <w:r>
+        <w:rPr>
+          <w:lang w:val="en-US"/>
+        </w:rPr>
+        <w:t>.py</w:t>
+      </w:r>
+      <w:r>
+        <w:rPr>
+          <w:lang w:val="en-US"/>
+        </w:rPr>
+        <w:t xml:space="preserve"> is a layer 2 ethernet switch</w:t>
+      </w:r>
+      <w:r>
+        <w:rPr>
+          <w:lang w:val="en-US"/>
+        </w:rPr>
+        <w:t xml:space="preserve"> that learns which ports to forward packets on as it receives them. </w:t>
+      </w:r>
+      <w:r>
+        <w:rPr>
+          <w:lang w:val="en-US"/>
+        </w:rPr>
+        <w:t xml:space="preserve">The first time a packet from host h1 is received by </w:t>
+      </w:r>
+      <w:r>
+        <w:rPr>
+          <w:lang w:val="en-US"/>
+        </w:rPr>
+        <w:t>the</w:t>
+      </w:r>
+      <w:r>
+        <w:rPr>
+          <w:lang w:val="en-US"/>
+        </w:rPr>
+        <w:t xml:space="preserve"> switch</w:t>
+      </w:r>
+      <w:r>
+        <w:rPr>
+          <w:lang w:val="en-US"/>
+        </w:rPr>
+        <w:t>, it will store the port (P1) that the packet arrived on as a port which h1 can be reached through.</w:t>
+      </w:r>
+      <w:r>
+        <w:rPr>
+          <w:lang w:val="en-US"/>
+        </w:rPr>
+        <w:t xml:space="preserve"> </w:t>
+      </w:r>
+      <w:r>
+        <w:rPr>
+          <w:lang w:val="en-US"/>
+        </w:rPr>
+        <w:t>I</w:t>
+      </w:r>
+      <w:r>
+        <w:rPr>
+          <w:lang w:val="en-US"/>
+        </w:rPr>
+        <w:t>t doesn’t know which port to forward it on</w:t>
+      </w:r>
+      <w:r>
+        <w:rPr>
+          <w:lang w:val="en-US"/>
+        </w:rPr>
+        <w:t xml:space="preserve"> to reach h4. Due to this, it will broadcast the packet (send it through all ports except </w:t>
+      </w:r>
+      <w:proofErr w:type="spellStart"/>
+      <w:proofErr w:type="gramStart"/>
+      <w:r>
+        <w:rPr>
+          <w:lang w:val="en-US"/>
+        </w:rPr>
+        <w:t>it’s</w:t>
+      </w:r>
+      <w:proofErr w:type="spellEnd"/>
+      <w:proofErr w:type="gramEnd"/>
+      <w:r>
+        <w:rPr>
+          <w:lang w:val="en-US"/>
+        </w:rPr>
+        <w:t xml:space="preserve"> own). Then, once h4 receives the packet, it will reply back to h1. This reply will be sent via the switch, which now stores the port the reply came through (P4) as a port that h4 can be reached through. Thus, any new packets arriving intended for h4 will be forwarded via port P4, and any new packets arriving intended for h1 will be forwarded via port P1.</w:t>
+      </w:r>
+    </w:p>
+    <w:p>
+      <w:pPr>
+        <w:rPr>
+          <w:lang w:val="en-US"/>
+        </w:rPr>
+      </w:pPr>
+      <w:r>
+        <w:rPr>
+          <w:lang w:val="en-US"/>
+        </w:rPr>
+        <w:t>There are separate mapping rules stored for ARP queries and ICMP (ping) messages.</w:t>
+      </w:r>
+    </w:p>
+    <w:p>
+      <w:pPr>
+        <w:rPr>
+          <w:lang w:val="en-US"/>
+        </w:rPr>
+      </w:pPr>
+      <w:r>
+        <w:rPr>
+          <w:lang w:val="en-US"/>
+        </w:rPr>
+        <w:t xml:space="preserve">When ‘h1 ping h4’ is run, there is a chance of receiving an ICMP packet in h2, since the first time the switch receives a </w:t>
+      </w:r>
+      <w:proofErr w:type="gramStart"/>
+      <w:r>
+        <w:rPr>
+          <w:lang w:val="en-US"/>
+        </w:rPr>
+        <w:t>packet</w:t>
+      </w:r>
+      <w:proofErr w:type="gramEnd"/>
+      <w:r>
+        <w:rPr>
+          <w:lang w:val="en-US"/>
+        </w:rPr>
+        <w:t xml:space="preserve"> it has no mappings (hasn’t learnt anything). </w:t>
+      </w:r>
+      <w:proofErr w:type="gramStart"/>
+      <w:r>
+        <w:rPr>
+          <w:lang w:val="en-US"/>
+        </w:rPr>
+        <w:t>So</w:t>
+      </w:r>
+      <w:proofErr w:type="gramEnd"/>
+      <w:r>
+        <w:rPr>
+          <w:lang w:val="en-US"/>
+        </w:rPr>
+        <w:t xml:space="preserve"> it will broadcast the packet on all ports (including port “s1-eth2”). This means that h2 could receive an ICMP packet.</w:t>
+      </w:r>
+    </w:p>
+    <w:p>
+      <w:pPr>
+        <w:rPr>
           <w:lang w:val="en-US"/>
         </w:rPr>
       </w:pPr>
